--- a/ManagerVistor/git.docx
+++ b/ManagerVistor/git.docx
@@ -3235,25 +3235,16 @@
     <w:p>
       <w:pPr>
         <w:spacing w:line="220" w:lineRule="atLeast"/>
-        <w:rPr>
-          <w:rFonts w:hint="eastAsia"/>
-        </w:rPr>
       </w:pPr>
     </w:p>
     <w:p>
       <w:pPr>
         <w:spacing w:line="220" w:lineRule="atLeast"/>
-        <w:rPr>
-          <w:rFonts w:hint="eastAsia"/>
-        </w:rPr>
       </w:pPr>
     </w:p>
     <w:p>
       <w:pPr>
         <w:spacing w:line="220" w:lineRule="atLeast"/>
-        <w:rPr>
-          <w:rFonts w:hint="eastAsia"/>
-        </w:rPr>
       </w:pPr>
       <w:r>
         <w:rPr>
@@ -3271,9 +3262,6 @@
     <w:p>
       <w:pPr>
         <w:spacing w:line="220" w:lineRule="atLeast"/>
-        <w:rPr>
-          <w:rFonts w:hint="eastAsia"/>
-        </w:rPr>
       </w:pPr>
       <w:r>
         <w:rPr>
@@ -3297,9 +3285,6 @@
     <w:p>
       <w:pPr>
         <w:spacing w:line="220" w:lineRule="atLeast"/>
-        <w:rPr>
-          <w:rFonts w:hint="eastAsia"/>
-        </w:rPr>
       </w:pPr>
       <w:r>
         <w:rPr>
@@ -3320,6 +3305,89 @@
           <w:rFonts w:hint="eastAsia"/>
         </w:rPr>
         <w:t>git revert &lt;hash-id&gt;</w:t>
+      </w:r>
+    </w:p>
+    <w:p>
+      <w:pPr>
+        <w:spacing w:line="220" w:lineRule="atLeast"/>
+        <w:rPr>
+          <w:rFonts w:hint="eastAsia"/>
+        </w:rPr>
+      </w:pPr>
+      <w:r>
+        <w:rPr>
+          <w:rFonts w:hint="eastAsia"/>
+        </w:rPr>
+        <w:t>撤销</w:t>
+      </w:r>
+      <w:r>
+        <w:rPr>
+          <w:rFonts w:hint="eastAsia"/>
+        </w:rPr>
+        <w:t>add:</w:t>
+      </w:r>
+    </w:p>
+    <w:p>
+      <w:pPr>
+        <w:spacing w:line="220" w:lineRule="atLeast"/>
+        <w:rPr>
+          <w:rFonts w:hint="eastAsia"/>
+        </w:rPr>
+      </w:pPr>
+      <w:r>
+        <w:t>git reset &lt;filename&gt;</w:t>
+      </w:r>
+    </w:p>
+    <w:p>
+      <w:pPr>
+        <w:spacing w:line="220" w:lineRule="atLeast"/>
+        <w:rPr>
+          <w:rFonts w:hint="eastAsia"/>
+        </w:rPr>
+      </w:pPr>
+      <w:r>
+        <w:rPr>
+          <w:rFonts w:hint="eastAsia"/>
+        </w:rPr>
+        <w:t>如</w:t>
+      </w:r>
+      <w:r>
+        <w:rPr>
+          <w:rFonts w:hint="eastAsia"/>
+        </w:rPr>
+        <w:t>:</w:t>
+      </w:r>
+    </w:p>
+    <w:p>
+      <w:pPr>
+        <w:spacing w:line="220" w:lineRule="atLeast"/>
+      </w:pPr>
+      <w:r>
+        <w:t xml:space="preserve">Git </w:t>
+      </w:r>
+      <w:r>
+        <w:rPr>
+          <w:rFonts w:hint="eastAsia"/>
+        </w:rPr>
+        <w:t>reset .        //</w:t>
+      </w:r>
+      <w:r>
+        <w:rPr>
+          <w:rFonts w:hint="eastAsia"/>
+        </w:rPr>
+        <w:t>撤销当前目录下所有</w:t>
+      </w:r>
+      <w:r>
+        <w:rPr>
+          <w:rFonts w:hint="eastAsia"/>
+        </w:rPr>
+        <w:t>add</w:t>
+      </w:r>
+      <w:r>
+        <w:rPr>
+          <w:rFonts w:hint="eastAsia"/>
+        </w:rPr>
+        <w:t>文件</w:t>
       </w:r>
     </w:p>
     <w:sectPr>
@@ -3334,7 +3402,7 @@
 
 <file path=word/endnotes.xml><?xml version="1.0" encoding="utf-8"?>
 <w:endnotes xmlns:ve="http://schemas.openxmlformats.org/markup-compatibility/2006" xmlns:o="urn:schemas-microsoft-com:office:office" xmlns:r="http://schemas.openxmlformats.org/officeDocument/2006/relationships" xmlns:m="http://schemas.openxmlformats.org/officeDocument/2006/math" xmlns:v="urn:schemas-microsoft-com:vml" xmlns:wp="http://schemas.openxmlformats.org/drawingml/2006/wordprocessingDrawing" xmlns:w10="urn:schemas-microsoft-com:office:word" xmlns:w="http://schemas.openxmlformats.org/wordprocessingml/2006/main" xmlns:wne="http://schemas.microsoft.com/office/word/2006/wordml">
-  <w:endnote w:type="separator" w:id="0">
+  <w:endnote w:type="separator" w:id="-1">
     <w:p>
       <w:pPr>
         <w:spacing w:after="0"/>
@@ -3344,7 +3412,7 @@
       </w:r>
     </w:p>
   </w:endnote>
-  <w:endnote w:type="continuationSeparator" w:id="1">
+  <w:endnote w:type="continuationSeparator" w:id="0">
     <w:p>
       <w:pPr>
         <w:spacing w:after="0"/>
@@ -3359,7 +3427,7 @@
 
 <file path=word/footnotes.xml><?xml version="1.0" encoding="utf-8"?>
 <w:footnotes xmlns:ve="http://schemas.openxmlformats.org/markup-compatibility/2006" xmlns:o="urn:schemas-microsoft-com:office:office" xmlns:r="http://schemas.openxmlformats.org/officeDocument/2006/relationships" xmlns:m="http://schemas.openxmlformats.org/officeDocument/2006/math" xmlns:v="urn:schemas-microsoft-com:vml" xmlns:wp="http://schemas.openxmlformats.org/drawingml/2006/wordprocessingDrawing" xmlns:w10="urn:schemas-microsoft-com:office:word" xmlns:w="http://schemas.openxmlformats.org/wordprocessingml/2006/main" xmlns:wne="http://schemas.microsoft.com/office/word/2006/wordml">
-  <w:footnote w:type="separator" w:id="0">
+  <w:footnote w:type="separator" w:id="-1">
     <w:p>
       <w:pPr>
         <w:spacing w:after="0"/>
@@ -3369,7 +3437,7 @@
       </w:r>
     </w:p>
   </w:footnote>
-  <w:footnote w:type="continuationSeparator" w:id="1">
+  <w:footnote w:type="continuationSeparator" w:id="0">
     <w:p>
       <w:pPr>
         <w:spacing w:after="0"/>
